--- a/Fall2022_Assignment3_part2.docx
+++ b/Fall2022_Assignment3_part2.docx
@@ -456,21 +456,7 @@
         <w:rPr>
           <w:rFonts w:ascii="Helvetica" w:eastAsiaTheme="minorEastAsia" w:hAnsi="Helvetica"/>
         </w:rPr>
-        <w:t xml:space="preserve"> can help. Identify an area of your interest to do a data science research project for this class. Examples are </w:t>
-      </w:r>
-      <w:proofErr w:type="gramStart"/>
-      <w:r>
-        <w:rPr>
-          <w:rFonts w:ascii="Helvetica" w:eastAsiaTheme="minorEastAsia" w:hAnsi="Helvetica"/>
-        </w:rPr>
-        <w:t>vulnerability  of</w:t>
-      </w:r>
-      <w:proofErr w:type="gramEnd"/>
-      <w:r>
-        <w:rPr>
-          <w:rFonts w:ascii="Helvetica" w:eastAsiaTheme="minorEastAsia" w:hAnsi="Helvetica"/>
-        </w:rPr>
-        <w:t xml:space="preserve"> transportation infrastructures, housing crisis, traffic prediction, epidemic spreading, emergency responses, adoption of sustainable technologies, among others.  </w:t>
+        <w:t xml:space="preserve"> can help. Identify an area of your interest to do a data science research project for this class. Examples are vulnerability of transportation infrastructures, housing crisis, traffic prediction, epidemic spreading, emergency responses, adoption of sustainable technologies, among others.  </w:t>
       </w:r>
     </w:p>
     <w:p>
@@ -700,33 +686,74 @@
         <w:autoSpaceDE w:val="0"/>
         <w:autoSpaceDN w:val="0"/>
         <w:adjustRightInd w:val="0"/>
-        <w:rPr>
-          <w:rFonts w:ascii="Helvetica" w:eastAsiaTheme="minorEastAsia" w:hAnsi="Helvetica"/>
-        </w:rPr>
-      </w:pPr>
-      <w:r>
-        <w:rPr>
-          <w:rFonts w:ascii="Helvetica" w:eastAsiaTheme="minorEastAsia" w:hAnsi="Helvetica"/>
-        </w:rPr>
-        <w:t xml:space="preserve">Studies of “food environment” using geographic methods have revealed disparities in exposure and access to food. GIS methods have been popular to analyze food access using five dimensions: </w:t>
-      </w:r>
-      <w:r>
-        <w:rPr>
-          <w:rFonts w:ascii="Helvetica" w:eastAsiaTheme="minorEastAsia" w:hAnsi="Helvetica"/>
-        </w:rPr>
-        <w:t>availability, accessibility, affordability, accommodation, acceptability</w:t>
-      </w:r>
-      <w:r>
-        <w:rPr>
-          <w:rFonts w:ascii="Helvetica" w:eastAsiaTheme="minorEastAsia" w:hAnsi="Helvetica"/>
-        </w:rPr>
-        <w:t xml:space="preserve">. Availability and accessibility have been well-captured using geographic methods, but by using open data (e.g., OpenStreetMap), there may exist ways to apply a simple methodology at scale to improve upon measures like those gathered for the USDA’s Food Atlas. Moreover, there may exist proxies for dimensions of affordability, accommodation, and acceptability via </w:t>
-      </w:r>
-      <w:r>
-        <w:rPr>
-          <w:rFonts w:ascii="Helvetica" w:eastAsiaTheme="minorEastAsia" w:hAnsi="Helvetica"/>
+        <w:spacing w:after="240"/>
+        <w:rPr>
+          <w:rFonts w:ascii="Myriad Pro" w:eastAsiaTheme="minorEastAsia" w:hAnsi="Myriad Pro"/>
+          <w:color w:val="7030A0"/>
+        </w:rPr>
+      </w:pPr>
+      <w:r>
+        <w:rPr>
+          <w:rFonts w:ascii="Myriad Pro" w:eastAsiaTheme="minorEastAsia" w:hAnsi="Myriad Pro"/>
+          <w:color w:val="7030A0"/>
+        </w:rPr>
+        <w:t xml:space="preserve">Studies of “food environment” using geographic methods have revealed disparities in exposure and access to food. GIS methods have been popular to analyze food access using five dimensions: availability, accessibility, affordability, accommodation, acceptability. Availability and accessibility have been well-captured using geographic methods, but by using open data (e.g., OpenStreetMap) there may exist ways to apply a simple methodology at scale to improve upon measures like those gathered for the USDA’s Food Atlas. </w:t>
+      </w:r>
+      <w:r>
+        <w:rPr>
+          <w:rFonts w:ascii="Myriad Pro" w:eastAsiaTheme="minorEastAsia" w:hAnsi="Myriad Pro"/>
+          <w:color w:val="7030A0"/>
+        </w:rPr>
+        <w:t xml:space="preserve">The Food Atlas is a national mapping tool that reports statistics related to accessibility and availability, but the geographic granularity is relatively coarse as it aggregates data by </w:t>
+      </w:r>
+      <w:r>
+        <w:rPr>
+          <w:rFonts w:ascii="Myriad Pro" w:eastAsiaTheme="minorEastAsia" w:hAnsi="Myriad Pro"/>
+          <w:color w:val="7030A0"/>
+        </w:rPr>
+        <w:t>county</w:t>
+      </w:r>
+      <w:r>
+        <w:rPr>
+          <w:rFonts w:ascii="Myriad Pro" w:eastAsiaTheme="minorEastAsia" w:hAnsi="Myriad Pro"/>
+          <w:color w:val="7030A0"/>
+        </w:rPr>
+        <w:t>, which may not capture the full variability in food environment</w:t>
+      </w:r>
+      <w:r>
+        <w:rPr>
+          <w:rFonts w:ascii="Myriad Pro" w:eastAsiaTheme="minorEastAsia" w:hAnsi="Myriad Pro"/>
+          <w:color w:val="7030A0"/>
+        </w:rPr>
+        <w:t>s within a single given county</w:t>
+      </w:r>
+      <w:r>
+        <w:rPr>
+          <w:rFonts w:ascii="Myriad Pro" w:eastAsiaTheme="minorEastAsia" w:hAnsi="Myriad Pro"/>
+          <w:color w:val="7030A0"/>
+        </w:rPr>
+        <w:t xml:space="preserve">. </w:t>
+      </w:r>
+      <w:r>
+        <w:rPr>
+          <w:rFonts w:ascii="Myriad Pro" w:eastAsiaTheme="minorEastAsia" w:hAnsi="Myriad Pro"/>
+          <w:color w:val="7030A0"/>
+        </w:rPr>
+        <w:t xml:space="preserve">Moreover, there may exist proxies for dimensions of affordability, accommodation, and acceptability via </w:t>
+      </w:r>
+      <w:r>
+        <w:rPr>
+          <w:rFonts w:ascii="Myriad Pro" w:eastAsiaTheme="minorEastAsia" w:hAnsi="Myriad Pro"/>
+          <w:color w:val="7030A0"/>
         </w:rPr>
         <w:t>data from reviews and ratings (e.g., Yelp data).</w:t>
+      </w:r>
+      <w:r>
+        <w:rPr>
+          <w:rFonts w:ascii="Myriad Pro" w:eastAsiaTheme="minorEastAsia" w:hAnsi="Myriad Pro"/>
+          <w:color w:val="7030A0"/>
+        </w:rPr>
+        <w:t xml:space="preserve"> </w:t>
       </w:r>
     </w:p>
     <w:p>
@@ -735,10 +762,97 @@
         <w:autoSpaceDE w:val="0"/>
         <w:autoSpaceDN w:val="0"/>
         <w:adjustRightInd w:val="0"/>
-        <w:rPr>
-          <w:rFonts w:ascii="Helvetica" w:hAnsi="Helvetica"/>
-        </w:rPr>
-      </w:pPr>
+        <w:spacing w:after="240"/>
+        <w:rPr>
+          <w:rFonts w:ascii="Myriad Pro" w:eastAsiaTheme="minorEastAsia" w:hAnsi="Myriad Pro"/>
+          <w:color w:val="7030A0"/>
+        </w:rPr>
+      </w:pPr>
+      <w:r>
+        <w:rPr>
+          <w:rFonts w:ascii="Myriad Pro" w:eastAsiaTheme="minorEastAsia" w:hAnsi="Myriad Pro"/>
+          <w:color w:val="7030A0"/>
+        </w:rPr>
+        <w:t xml:space="preserve">We care about this project because developing a flexible tool that relies on open data </w:t>
+      </w:r>
+      <w:r>
+        <w:rPr>
+          <w:rFonts w:ascii="Myriad Pro" w:eastAsiaTheme="minorEastAsia" w:hAnsi="Myriad Pro"/>
+          <w:color w:val="7030A0"/>
+        </w:rPr>
+        <w:lastRenderedPageBreak/>
+        <w:t xml:space="preserve">can provide information to the public and policymakers about the quality of food access to different people. It can inform public health measures related to diet, exercise, urban planning, and land use, since it is likely that some populations and demographics are not being served </w:t>
+      </w:r>
+      <w:r>
+        <w:rPr>
+          <w:rFonts w:ascii="Myriad Pro" w:eastAsiaTheme="minorEastAsia" w:hAnsi="Myriad Pro"/>
+          <w:color w:val="7030A0"/>
+        </w:rPr>
+        <w:t xml:space="preserve">as </w:t>
+      </w:r>
+      <w:r>
+        <w:rPr>
+          <w:rFonts w:ascii="Myriad Pro" w:eastAsiaTheme="minorEastAsia" w:hAnsi="Myriad Pro"/>
+          <w:color w:val="7030A0"/>
+        </w:rPr>
+        <w:t>well</w:t>
+      </w:r>
+      <w:r>
+        <w:rPr>
+          <w:rFonts w:ascii="Myriad Pro" w:eastAsiaTheme="minorEastAsia" w:hAnsi="Myriad Pro"/>
+          <w:color w:val="7030A0"/>
+        </w:rPr>
+        <w:t xml:space="preserve"> as others</w:t>
+      </w:r>
+      <w:r>
+        <w:rPr>
+          <w:rFonts w:ascii="Myriad Pro" w:eastAsiaTheme="minorEastAsia" w:hAnsi="Myriad Pro"/>
+          <w:color w:val="7030A0"/>
+        </w:rPr>
+        <w:t xml:space="preserve"> by their food environments.</w:t>
+      </w:r>
+      <w:r>
+        <w:rPr>
+          <w:rFonts w:ascii="Myriad Pro" w:eastAsiaTheme="minorEastAsia" w:hAnsi="Myriad Pro"/>
+          <w:color w:val="7030A0"/>
+        </w:rPr>
+        <w:t xml:space="preserve"> </w:t>
+      </w:r>
+      <w:r>
+        <w:rPr>
+          <w:rFonts w:ascii="Myriad Pro" w:eastAsiaTheme="minorEastAsia" w:hAnsi="Myriad Pro"/>
+          <w:color w:val="7030A0"/>
+        </w:rPr>
+        <w:t xml:space="preserve">In general, we already know that diabetes and other health conditions that may be influenced by diet disproportionately impact Americans of minority racial groups, and much of this may have to do with food access, as </w:t>
+      </w:r>
+      <w:r>
+        <w:rPr>
+          <w:rFonts w:ascii="Myriad Pro" w:eastAsiaTheme="minorEastAsia" w:hAnsi="Myriad Pro"/>
+          <w:color w:val="7030A0"/>
+        </w:rPr>
+        <w:t xml:space="preserve">already </w:t>
+      </w:r>
+      <w:r>
+        <w:rPr>
+          <w:rFonts w:ascii="Myriad Pro" w:eastAsiaTheme="minorEastAsia" w:hAnsi="Myriad Pro"/>
+          <w:color w:val="7030A0"/>
+        </w:rPr>
+        <w:t xml:space="preserve">proposed by the </w:t>
+      </w:r>
+      <w:r>
+        <w:rPr>
+          <w:rFonts w:ascii="Myriad Pro" w:eastAsiaTheme="minorEastAsia" w:hAnsi="Myriad Pro"/>
+          <w:color w:val="7030A0"/>
+        </w:rPr>
+        <w:t xml:space="preserve">now-dated </w:t>
+      </w:r>
+      <w:r>
+        <w:rPr>
+          <w:rFonts w:ascii="Myriad Pro" w:eastAsiaTheme="minorEastAsia" w:hAnsi="Myriad Pro"/>
+          <w:color w:val="7030A0"/>
+        </w:rPr>
+        <w:t>concept of food deserts.</w:t>
+      </w:r>
     </w:p>
     <w:p>
       <w:pPr>
@@ -746,138 +860,184 @@
         <w:autoSpaceDE w:val="0"/>
         <w:autoSpaceDN w:val="0"/>
         <w:adjustRightInd w:val="0"/>
-        <w:rPr>
-          <w:rFonts w:ascii="Helvetica" w:hAnsi="Helvetica"/>
-          <w:b/>
-        </w:rPr>
-      </w:pPr>
-      <w:r>
-        <w:rPr>
-          <w:rFonts w:ascii="Helvetica" w:hAnsi="Helvetica"/>
-          <w:b/>
-        </w:rPr>
-        <w:t xml:space="preserve">Part </w:t>
-      </w:r>
-      <w:proofErr w:type="spellStart"/>
-      <w:r>
-        <w:rPr>
-          <w:rFonts w:ascii="Helvetica" w:hAnsi="Helvetica"/>
-          <w:b/>
-        </w:rPr>
-        <w:t>I</w:t>
-      </w:r>
-      <w:r>
-        <w:rPr>
-          <w:rFonts w:ascii="Helvetica" w:hAnsi="Helvetica"/>
-          <w:b/>
-        </w:rPr>
-        <w:t>I</w:t>
-      </w:r>
-      <w:r>
-        <w:rPr>
-          <w:rFonts w:ascii="Helvetica" w:hAnsi="Helvetica"/>
-          <w:b/>
-        </w:rPr>
-        <w:t>a</w:t>
-      </w:r>
-      <w:proofErr w:type="spellEnd"/>
-      <w:r>
-        <w:rPr>
-          <w:rFonts w:ascii="Helvetica" w:hAnsi="Helvetica"/>
-          <w:b/>
-        </w:rPr>
-        <w:t xml:space="preserve">: </w:t>
-      </w:r>
-      <w:r>
-        <w:rPr>
-          <w:rFonts w:ascii="Helvetica" w:hAnsi="Helvetica"/>
-          <w:b/>
-        </w:rPr>
-        <w:t>Data Science</w:t>
-      </w:r>
-      <w:r>
-        <w:rPr>
-          <w:rFonts w:ascii="Helvetica" w:hAnsi="Helvetica"/>
-          <w:b/>
-        </w:rPr>
-        <w:t xml:space="preserve"> Stor</w:t>
-      </w:r>
-      <w:r>
-        <w:rPr>
-          <w:rFonts w:ascii="Helvetica" w:hAnsi="Helvetica"/>
-          <w:b/>
-        </w:rPr>
-        <w:t xml:space="preserve">y (now or </w:t>
-      </w:r>
-      <w:r>
-        <w:rPr>
-          <w:rFonts w:ascii="Helvetica" w:hAnsi="Helvetica"/>
-          <w:b/>
-        </w:rPr>
-        <w:t xml:space="preserve">more </w:t>
-      </w:r>
-      <w:r>
-        <w:rPr>
-          <w:rFonts w:ascii="Helvetica" w:hAnsi="Helvetica"/>
-          <w:b/>
-        </w:rPr>
-        <w:t>guidelines later</w:t>
-      </w:r>
-      <w:r>
-        <w:rPr>
-          <w:rFonts w:ascii="Helvetica" w:hAnsi="Helvetica"/>
-          <w:b/>
-        </w:rPr>
-        <w:t xml:space="preserve"> based on </w:t>
-      </w:r>
-      <w:r>
-        <w:rPr>
-          <w:rFonts w:ascii="Helvetica" w:hAnsi="Helvetica"/>
-          <w:b/>
-        </w:rPr>
-        <w:t>Part I</w:t>
-      </w:r>
-      <w:r>
-        <w:rPr>
-          <w:rFonts w:ascii="Helvetica" w:hAnsi="Helvetica"/>
-          <w:b/>
-        </w:rPr>
-        <w:t>)</w:t>
-      </w:r>
-      <w:r>
-        <w:rPr>
-          <w:rFonts w:ascii="Helvetica" w:hAnsi="Helvetica"/>
-          <w:b/>
-        </w:rPr>
-        <w:t xml:space="preserve"> (1</w:t>
-      </w:r>
-      <w:r>
-        <w:rPr>
-          <w:rFonts w:ascii="Helvetica" w:hAnsi="Helvetica"/>
-          <w:b/>
-        </w:rPr>
-        <w:t xml:space="preserve">0 </w:t>
-      </w:r>
-      <w:r>
-        <w:rPr>
-          <w:rFonts w:ascii="Helvetica" w:hAnsi="Helvetica"/>
-          <w:b/>
-        </w:rPr>
-        <w:t>pt</w:t>
-      </w:r>
-      <w:r>
-        <w:rPr>
-          <w:rFonts w:ascii="Helvetica" w:hAnsi="Helvetica"/>
-          <w:b/>
-        </w:rPr>
-        <w:t>s</w:t>
-      </w:r>
-      <w:r>
-        <w:rPr>
-          <w:rFonts w:ascii="Helvetica" w:hAnsi="Helvetica"/>
-          <w:b/>
-        </w:rPr>
-        <w:t>)</w:t>
+        <w:spacing w:after="240"/>
+        <w:rPr>
+          <w:rFonts w:ascii="Myriad Pro" w:eastAsiaTheme="minorEastAsia" w:hAnsi="Myriad Pro"/>
+          <w:color w:val="7030A0"/>
+        </w:rPr>
+      </w:pPr>
+      <w:r>
+        <w:rPr>
+          <w:rFonts w:ascii="Myriad Pro" w:eastAsiaTheme="minorEastAsia" w:hAnsi="Myriad Pro"/>
+          <w:color w:val="7030A0"/>
+        </w:rPr>
+        <w:t>Since the literature is mature on this topic, there are newer concepts to pay attention to that we could incorporate into our mapping tool</w:t>
+      </w:r>
+      <w:r>
+        <w:rPr>
+          <w:rFonts w:ascii="Myriad Pro" w:eastAsiaTheme="minorEastAsia" w:hAnsi="Myriad Pro"/>
+          <w:color w:val="7030A0"/>
+        </w:rPr>
+        <w:t xml:space="preserve">, well summarized by </w:t>
+      </w:r>
+      <w:hyperlink r:id="rId7" w:history="1">
+        <w:r>
+          <w:rPr>
+            <w:rStyle w:val="Hyperlink"/>
+            <w:rFonts w:ascii="Myriad Pro" w:eastAsiaTheme="minorEastAsia" w:hAnsi="Myriad Pro"/>
+            <w:color w:val="7030A0"/>
+          </w:rPr>
+          <w:t>Brookings Institute</w:t>
+        </w:r>
+      </w:hyperlink>
+      <w:r>
+        <w:rPr>
+          <w:rFonts w:ascii="Myriad Pro" w:eastAsiaTheme="minorEastAsia" w:hAnsi="Myriad Pro"/>
+          <w:color w:val="7030A0"/>
+        </w:rPr>
+        <w:t>. For instance, it has been shown that people typically purchase food not near their home but near their workplace</w:t>
+      </w:r>
+      <w:r>
+        <w:rPr>
+          <w:rFonts w:ascii="Myriad Pro" w:eastAsiaTheme="minorEastAsia" w:hAnsi="Myriad Pro"/>
+          <w:color w:val="7030A0"/>
+        </w:rPr>
+        <w:t>, so incorporating employment data and home–</w:t>
+      </w:r>
+      <w:proofErr w:type="gramStart"/>
+      <w:r>
+        <w:rPr>
+          <w:rFonts w:ascii="Myriad Pro" w:eastAsiaTheme="minorEastAsia" w:hAnsi="Myriad Pro"/>
+          <w:color w:val="7030A0"/>
+        </w:rPr>
+        <w:t>work flows</w:t>
+      </w:r>
+      <w:proofErr w:type="gramEnd"/>
+      <w:r>
+        <w:rPr>
+          <w:rFonts w:ascii="Myriad Pro" w:eastAsiaTheme="minorEastAsia" w:hAnsi="Myriad Pro"/>
+          <w:color w:val="7030A0"/>
+        </w:rPr>
+        <w:t xml:space="preserve"> is important</w:t>
+      </w:r>
+      <w:r>
+        <w:rPr>
+          <w:rFonts w:ascii="Myriad Pro" w:eastAsiaTheme="minorEastAsia" w:hAnsi="Myriad Pro"/>
+          <w:color w:val="7030A0"/>
+        </w:rPr>
+        <w:t xml:space="preserve">. </w:t>
+      </w:r>
+      <w:r>
+        <w:rPr>
+          <w:rFonts w:ascii="Myriad Pro" w:eastAsiaTheme="minorEastAsia" w:hAnsi="Myriad Pro"/>
+          <w:color w:val="7030A0"/>
+        </w:rPr>
+        <w:t xml:space="preserve">There is also the claim that </w:t>
+      </w:r>
+      <w:r>
+        <w:rPr>
+          <w:rFonts w:ascii="Myriad Pro" w:eastAsiaTheme="minorEastAsia" w:hAnsi="Myriad Pro"/>
+          <w:color w:val="7030A0"/>
+        </w:rPr>
+        <w:t>mapping technology is limited by</w:t>
+      </w:r>
+      <w:r>
+        <w:rPr>
+          <w:rFonts w:ascii="Myriad Pro" w:eastAsiaTheme="minorEastAsia" w:hAnsi="Myriad Pro"/>
+          <w:color w:val="7030A0"/>
+        </w:rPr>
+        <w:t xml:space="preserve"> </w:t>
+      </w:r>
+      <w:r>
+        <w:rPr>
+          <w:rFonts w:ascii="Myriad Pro" w:eastAsiaTheme="minorEastAsia" w:hAnsi="Myriad Pro"/>
+          <w:color w:val="7030A0"/>
+        </w:rPr>
+        <w:t>the edge effec</w:t>
+      </w:r>
+      <w:r>
+        <w:rPr>
+          <w:rFonts w:ascii="Myriad Pro" w:eastAsiaTheme="minorEastAsia" w:hAnsi="Myriad Pro"/>
+          <w:color w:val="7030A0"/>
+        </w:rPr>
+        <w:t>t</w:t>
+      </w:r>
+      <w:r>
+        <w:rPr>
+          <w:rFonts w:ascii="Myriad Pro" w:eastAsiaTheme="minorEastAsia" w:hAnsi="Myriad Pro"/>
+          <w:color w:val="7030A0"/>
+        </w:rPr>
+        <w:t xml:space="preserve">, but </w:t>
+      </w:r>
+      <w:r>
+        <w:rPr>
+          <w:rFonts w:ascii="Myriad Pro" w:eastAsiaTheme="minorEastAsia" w:hAnsi="Myriad Pro"/>
+          <w:color w:val="7030A0"/>
+        </w:rPr>
+        <w:t xml:space="preserve">we aim to prove this to be untrue with our mapping tool, </w:t>
+      </w:r>
+      <w:r>
+        <w:rPr>
+          <w:rFonts w:ascii="Myriad Pro" w:eastAsiaTheme="minorEastAsia" w:hAnsi="Myriad Pro"/>
+          <w:color w:val="7030A0"/>
+        </w:rPr>
+        <w:t xml:space="preserve">which is why </w:t>
+      </w:r>
+      <w:r>
+        <w:rPr>
+          <w:rFonts w:ascii="Myriad Pro" w:eastAsiaTheme="minorEastAsia" w:hAnsi="Myriad Pro"/>
+          <w:color w:val="7030A0"/>
+        </w:rPr>
+        <w:t>we</w:t>
+      </w:r>
+      <w:r>
+        <w:rPr>
+          <w:rFonts w:ascii="Myriad Pro" w:eastAsiaTheme="minorEastAsia" w:hAnsi="Myriad Pro"/>
+          <w:color w:val="7030A0"/>
+        </w:rPr>
+        <w:t xml:space="preserve"> </w:t>
+      </w:r>
+      <w:r>
+        <w:rPr>
+          <w:rFonts w:ascii="Myriad Pro" w:eastAsiaTheme="minorEastAsia" w:hAnsi="Myriad Pro"/>
+          <w:color w:val="7030A0"/>
+        </w:rPr>
+        <w:t>use</w:t>
+      </w:r>
+      <w:r>
+        <w:rPr>
+          <w:rFonts w:ascii="Myriad Pro" w:eastAsiaTheme="minorEastAsia" w:hAnsi="Myriad Pro"/>
+          <w:color w:val="7030A0"/>
+        </w:rPr>
+        <w:t xml:space="preserve"> spatial radius from any given point rather than being confined to a single city/county.</w:t>
+      </w:r>
+      <w:r>
+        <w:rPr>
+          <w:rFonts w:ascii="Myriad Pro" w:eastAsiaTheme="minorEastAsia" w:hAnsi="Myriad Pro"/>
+          <w:color w:val="7030A0"/>
+        </w:rPr>
+        <w:t xml:space="preserve"> Newer discourse also encourages foodscape mappers to incorporate less-captured food security strategies, such as farmers’ markets, community and school gardens, and small grocers. While the data may not be as thorough for these destinations, there is no reason that volunteer mapping (such as through OSM) cannot account for these, so our tool </w:t>
+      </w:r>
+      <w:r>
+        <w:rPr>
+          <w:rFonts w:ascii="Myriad Pro" w:eastAsiaTheme="minorEastAsia" w:hAnsi="Myriad Pro"/>
+          <w:color w:val="7030A0"/>
+        </w:rPr>
+        <w:t>would be</w:t>
+      </w:r>
+      <w:r>
+        <w:rPr>
+          <w:rFonts w:ascii="Myriad Pro" w:eastAsiaTheme="minorEastAsia" w:hAnsi="Myriad Pro"/>
+          <w:color w:val="7030A0"/>
+        </w:rPr>
+        <w:t xml:space="preserve"> robust to future incorporation of these map features into OSM</w:t>
+      </w:r>
+      <w:r>
+        <w:rPr>
+          <w:rFonts w:ascii="Myriad Pro" w:eastAsiaTheme="minorEastAsia" w:hAnsi="Myriad Pro"/>
+          <w:color w:val="7030A0"/>
+        </w:rPr>
+        <w:t>.</w:t>
       </w:r>
     </w:p>
     <w:p>
@@ -887,83 +1047,16 @@
         <w:autoSpaceDN w:val="0"/>
         <w:adjustRightInd w:val="0"/>
         <w:rPr>
-          <w:rFonts w:ascii="Helvetica" w:hAnsi="Helvetica"/>
-        </w:rPr>
-      </w:pPr>
-      <w:r>
-        <w:rPr>
-          <w:rFonts w:ascii="Helvetica" w:hAnsi="Helvetica"/>
-        </w:rPr>
-        <w:t xml:space="preserve">Select a </w:t>
-      </w:r>
-      <w:r>
-        <w:rPr>
-          <w:rFonts w:ascii="Helvetica" w:hAnsi="Helvetica"/>
-        </w:rPr>
-        <w:t xml:space="preserve">research </w:t>
-      </w:r>
-      <w:r>
-        <w:rPr>
-          <w:rFonts w:ascii="Helvetica" w:hAnsi="Helvetica"/>
-        </w:rPr>
-        <w:t>paper re</w:t>
-      </w:r>
-      <w:r>
-        <w:rPr>
-          <w:rFonts w:ascii="Helvetica" w:hAnsi="Helvetica"/>
-        </w:rPr>
-        <w:t xml:space="preserve">lated with the selected dataset. It does not have to be </w:t>
-      </w:r>
-      <w:proofErr w:type="gramStart"/>
-      <w:r>
-        <w:rPr>
-          <w:rFonts w:ascii="Helvetica" w:hAnsi="Helvetica"/>
-        </w:rPr>
-        <w:lastRenderedPageBreak/>
-        <w:t>exactly the same</w:t>
-      </w:r>
-      <w:proofErr w:type="gramEnd"/>
-      <w:r>
-        <w:rPr>
-          <w:rFonts w:ascii="Helvetica" w:hAnsi="Helvetica"/>
-        </w:rPr>
-        <w:t xml:space="preserve"> data. It is only important that you read and refer here something published about an analysis of the similar kind of data</w:t>
-      </w:r>
-      <w:r>
-        <w:rPr>
-          <w:rFonts w:ascii="Helvetica" w:hAnsi="Helvetica"/>
-        </w:rPr>
-        <w:t xml:space="preserve"> or method</w:t>
-      </w:r>
-      <w:r>
-        <w:rPr>
-          <w:rFonts w:ascii="Helvetica" w:hAnsi="Helvetica"/>
-        </w:rPr>
-        <w:t xml:space="preserve"> you cho</w:t>
-      </w:r>
-      <w:r>
-        <w:rPr>
-          <w:rFonts w:ascii="Helvetica" w:hAnsi="Helvetica"/>
-        </w:rPr>
-        <w:t>o</w:t>
-      </w:r>
-      <w:r>
-        <w:rPr>
-          <w:rFonts w:ascii="Helvetica" w:hAnsi="Helvetica"/>
-        </w:rPr>
-        <w:t xml:space="preserve">se. After you select a data set of your interest, </w:t>
-      </w:r>
-      <w:r>
-        <w:rPr>
-          <w:rFonts w:ascii="Helvetica" w:hAnsi="Helvetica"/>
-        </w:rPr>
-        <w:t>we</w:t>
-      </w:r>
-      <w:r>
-        <w:rPr>
-          <w:rFonts w:ascii="Helvetica" w:hAnsi="Helvetica"/>
-        </w:rPr>
-        <w:t xml:space="preserve"> can help you to find an appropriate article for you to write about in your project written report. </w:t>
+          <w:rFonts w:ascii="Myriad Pro" w:eastAsiaTheme="minorEastAsia" w:hAnsi="Myriad Pro"/>
+          <w:color w:val="7030A0"/>
+        </w:rPr>
+      </w:pPr>
+      <w:r>
+        <w:rPr>
+          <w:rFonts w:ascii="Myriad Pro" w:eastAsiaTheme="minorEastAsia" w:hAnsi="Myriad Pro"/>
+          <w:color w:val="7030A0"/>
+        </w:rPr>
+        <w:t>We have data from OSM to locate all grocery stores, convenience stores, fast-food restaurants, etc., within our areas of interest. We also have access to Google Maps API to provide routing information between neighborhoods and these points of interest.</w:t>
       </w:r>
     </w:p>
     <w:p>
@@ -993,35 +1086,58 @@
           <w:rFonts w:ascii="Helvetica" w:hAnsi="Helvetica"/>
           <w:b/>
         </w:rPr>
-        <w:t>Part II</w:t>
-      </w:r>
-      <w:r>
-        <w:rPr>
-          <w:rFonts w:ascii="Helvetica" w:hAnsi="Helvetica"/>
-          <w:b/>
-        </w:rPr>
-        <w:t>b</w:t>
-      </w:r>
-      <w:r>
-        <w:rPr>
-          <w:rFonts w:ascii="Helvetica" w:hAnsi="Helvetica"/>
-          <w:b/>
-        </w:rPr>
-        <w:t>: Data</w:t>
-      </w:r>
-      <w:r>
-        <w:rPr>
-          <w:rFonts w:ascii="Helvetica" w:hAnsi="Helvetica"/>
-          <w:b/>
-        </w:rPr>
-        <w:t xml:space="preserve"> Analysis</w:t>
-      </w:r>
-      <w:r>
-        <w:rPr>
-          <w:rFonts w:ascii="Helvetica" w:hAnsi="Helvetica"/>
-          <w:b/>
-        </w:rPr>
-        <w:t xml:space="preserve"> (</w:t>
+        <w:t xml:space="preserve">Part </w:t>
+      </w:r>
+      <w:proofErr w:type="spellStart"/>
+      <w:r>
+        <w:rPr>
+          <w:rFonts w:ascii="Helvetica" w:hAnsi="Helvetica"/>
+          <w:b/>
+        </w:rPr>
+        <w:t>I</w:t>
+      </w:r>
+      <w:r>
+        <w:rPr>
+          <w:rFonts w:ascii="Helvetica" w:hAnsi="Helvetica"/>
+          <w:b/>
+        </w:rPr>
+        <w:t>I</w:t>
+      </w:r>
+      <w:r>
+        <w:rPr>
+          <w:rFonts w:ascii="Helvetica" w:hAnsi="Helvetica"/>
+          <w:b/>
+        </w:rPr>
+        <w:t>a</w:t>
+      </w:r>
+      <w:proofErr w:type="spellEnd"/>
+      <w:r>
+        <w:rPr>
+          <w:rFonts w:ascii="Helvetica" w:hAnsi="Helvetica"/>
+          <w:b/>
+        </w:rPr>
+        <w:t xml:space="preserve">: </w:t>
+      </w:r>
+      <w:r>
+        <w:rPr>
+          <w:rFonts w:ascii="Helvetica" w:hAnsi="Helvetica"/>
+          <w:b/>
+        </w:rPr>
+        <w:t>Data Science</w:t>
+      </w:r>
+      <w:r>
+        <w:rPr>
+          <w:rFonts w:ascii="Helvetica" w:hAnsi="Helvetica"/>
+          <w:b/>
+        </w:rPr>
+        <w:t xml:space="preserve"> Stor</w:t>
+      </w:r>
+      <w:r>
+        <w:rPr>
+          <w:rFonts w:ascii="Helvetica" w:hAnsi="Helvetica"/>
+          <w:b/>
+        </w:rPr>
+        <w:t xml:space="preserve">y (now or </w:t>
       </w:r>
       <w:r>
         <w:rPr>
@@ -1042,24 +1158,15 @@
           <w:rFonts w:ascii="Helvetica" w:hAnsi="Helvetica"/>
           <w:b/>
         </w:rPr>
-        <w:t xml:space="preserve"> based on Part I and </w:t>
-      </w:r>
-      <w:proofErr w:type="spellStart"/>
-      <w:r>
-        <w:rPr>
-          <w:rFonts w:ascii="Helvetica" w:hAnsi="Helvetica"/>
-          <w:b/>
-        </w:rPr>
-        <w:t>II</w:t>
-      </w:r>
-      <w:r>
-        <w:rPr>
-          <w:rFonts w:ascii="Helvetica" w:hAnsi="Helvetica"/>
-          <w:b/>
-        </w:rPr>
-        <w:t>a</w:t>
-      </w:r>
-      <w:proofErr w:type="spellEnd"/>
+        <w:t xml:space="preserve"> based on </w:t>
+      </w:r>
+      <w:r>
+        <w:rPr>
+          <w:rFonts w:ascii="Helvetica" w:hAnsi="Helvetica"/>
+          <w:b/>
+        </w:rPr>
+        <w:t>Part I</w:t>
+      </w:r>
       <w:r>
         <w:rPr>
           <w:rFonts w:ascii="Helvetica" w:hAnsi="Helvetica"/>
@@ -1117,7 +1224,75 @@
         <w:rPr>
           <w:rFonts w:ascii="Helvetica" w:hAnsi="Helvetica"/>
         </w:rPr>
-        <w:t>Find a data set to work with it and describe it here. Can you supplement the data with a model?</w:t>
+        <w:t xml:space="preserve">Select a </w:t>
+      </w:r>
+      <w:r>
+        <w:rPr>
+          <w:rFonts w:ascii="Helvetica" w:hAnsi="Helvetica"/>
+        </w:rPr>
+        <w:t xml:space="preserve">research </w:t>
+      </w:r>
+      <w:r>
+        <w:rPr>
+          <w:rFonts w:ascii="Helvetica" w:hAnsi="Helvetica"/>
+        </w:rPr>
+        <w:t>paper re</w:t>
+      </w:r>
+      <w:r>
+        <w:rPr>
+          <w:rFonts w:ascii="Helvetica" w:hAnsi="Helvetica"/>
+        </w:rPr>
+        <w:t xml:space="preserve">lated with the selected dataset. It does not have to be </w:t>
+      </w:r>
+      <w:proofErr w:type="gramStart"/>
+      <w:r>
+        <w:rPr>
+          <w:rFonts w:ascii="Helvetica" w:hAnsi="Helvetica"/>
+        </w:rPr>
+        <w:t>exactly the same</w:t>
+      </w:r>
+      <w:proofErr w:type="gramEnd"/>
+      <w:r>
+        <w:rPr>
+          <w:rFonts w:ascii="Helvetica" w:hAnsi="Helvetica"/>
+        </w:rPr>
+        <w:t xml:space="preserve"> data. It is only important that you read and refer here something published about an analysis of the similar kind of data</w:t>
+      </w:r>
+      <w:r>
+        <w:rPr>
+          <w:rFonts w:ascii="Helvetica" w:hAnsi="Helvetica"/>
+        </w:rPr>
+        <w:t xml:space="preserve"> or method</w:t>
+      </w:r>
+      <w:r>
+        <w:rPr>
+          <w:rFonts w:ascii="Helvetica" w:hAnsi="Helvetica"/>
+        </w:rPr>
+        <w:t xml:space="preserve"> you cho</w:t>
+      </w:r>
+      <w:r>
+        <w:rPr>
+          <w:rFonts w:ascii="Helvetica" w:hAnsi="Helvetica"/>
+        </w:rPr>
+        <w:t>o</w:t>
+      </w:r>
+      <w:r>
+        <w:rPr>
+          <w:rFonts w:ascii="Helvetica" w:hAnsi="Helvetica"/>
+        </w:rPr>
+        <w:t xml:space="preserve">se. After you select a data set of your interest, </w:t>
+      </w:r>
+      <w:r>
+        <w:rPr>
+          <w:rFonts w:ascii="Helvetica" w:hAnsi="Helvetica"/>
+        </w:rPr>
+        <w:t>we</w:t>
+      </w:r>
+      <w:r>
+        <w:rPr>
+          <w:rFonts w:ascii="Helvetica" w:hAnsi="Helvetica"/>
+        </w:rPr>
+        <w:t xml:space="preserve"> can help you to find an appropriate article for you to write about in your project written report. </w:t>
       </w:r>
     </w:p>
     <w:p>
@@ -1139,6 +1314,160 @@
         <w:adjustRightInd w:val="0"/>
         <w:rPr>
           <w:rFonts w:ascii="Helvetica" w:hAnsi="Helvetica"/>
+          <w:b/>
+        </w:rPr>
+      </w:pPr>
+      <w:r>
+        <w:rPr>
+          <w:rFonts w:ascii="Helvetica" w:hAnsi="Helvetica"/>
+          <w:b/>
+        </w:rPr>
+        <w:t>Part II</w:t>
+      </w:r>
+      <w:r>
+        <w:rPr>
+          <w:rFonts w:ascii="Helvetica" w:hAnsi="Helvetica"/>
+          <w:b/>
+        </w:rPr>
+        <w:t>b</w:t>
+      </w:r>
+      <w:r>
+        <w:rPr>
+          <w:rFonts w:ascii="Helvetica" w:hAnsi="Helvetica"/>
+          <w:b/>
+        </w:rPr>
+        <w:t>: Data</w:t>
+      </w:r>
+      <w:r>
+        <w:rPr>
+          <w:rFonts w:ascii="Helvetica" w:hAnsi="Helvetica"/>
+          <w:b/>
+        </w:rPr>
+        <w:t xml:space="preserve"> Analysis</w:t>
+      </w:r>
+      <w:r>
+        <w:rPr>
+          <w:rFonts w:ascii="Helvetica" w:hAnsi="Helvetica"/>
+          <w:b/>
+        </w:rPr>
+        <w:t xml:space="preserve"> (</w:t>
+      </w:r>
+      <w:r>
+        <w:rPr>
+          <w:rFonts w:ascii="Helvetica" w:hAnsi="Helvetica"/>
+          <w:b/>
+        </w:rPr>
+        <w:t xml:space="preserve">more </w:t>
+      </w:r>
+      <w:r>
+        <w:rPr>
+          <w:rFonts w:ascii="Helvetica" w:hAnsi="Helvetica"/>
+          <w:b/>
+        </w:rPr>
+        <w:t>guidelines later</w:t>
+      </w:r>
+      <w:r>
+        <w:rPr>
+          <w:rFonts w:ascii="Helvetica" w:hAnsi="Helvetica"/>
+          <w:b/>
+        </w:rPr>
+        <w:t xml:space="preserve"> based on Part I and </w:t>
+      </w:r>
+      <w:proofErr w:type="spellStart"/>
+      <w:r>
+        <w:rPr>
+          <w:rFonts w:ascii="Helvetica" w:hAnsi="Helvetica"/>
+          <w:b/>
+        </w:rPr>
+        <w:t>II</w:t>
+      </w:r>
+      <w:r>
+        <w:rPr>
+          <w:rFonts w:ascii="Helvetica" w:hAnsi="Helvetica"/>
+          <w:b/>
+        </w:rPr>
+        <w:t>a</w:t>
+      </w:r>
+      <w:proofErr w:type="spellEnd"/>
+      <w:r>
+        <w:rPr>
+          <w:rFonts w:ascii="Helvetica" w:hAnsi="Helvetica"/>
+          <w:b/>
+        </w:rPr>
+        <w:t>)</w:t>
+      </w:r>
+      <w:r>
+        <w:rPr>
+          <w:rFonts w:ascii="Helvetica" w:hAnsi="Helvetica"/>
+          <w:b/>
+        </w:rPr>
+        <w:t xml:space="preserve"> (1</w:t>
+      </w:r>
+      <w:r>
+        <w:rPr>
+          <w:rFonts w:ascii="Helvetica" w:hAnsi="Helvetica"/>
+          <w:b/>
+        </w:rPr>
+        <w:t xml:space="preserve">0 </w:t>
+      </w:r>
+      <w:r>
+        <w:rPr>
+          <w:rFonts w:ascii="Helvetica" w:hAnsi="Helvetica"/>
+          <w:b/>
+        </w:rPr>
+        <w:t>pt</w:t>
+      </w:r>
+      <w:r>
+        <w:rPr>
+          <w:rFonts w:ascii="Helvetica" w:hAnsi="Helvetica"/>
+          <w:b/>
+        </w:rPr>
+        <w:t>s</w:t>
+      </w:r>
+      <w:r>
+        <w:rPr>
+          <w:rFonts w:ascii="Helvetica" w:hAnsi="Helvetica"/>
+          <w:b/>
+        </w:rPr>
+        <w:t>)</w:t>
+      </w:r>
+    </w:p>
+    <w:p>
+      <w:pPr>
+        <w:widowControl w:val="0"/>
+        <w:autoSpaceDE w:val="0"/>
+        <w:autoSpaceDN w:val="0"/>
+        <w:adjustRightInd w:val="0"/>
+        <w:rPr>
+          <w:rFonts w:ascii="Helvetica" w:hAnsi="Helvetica"/>
+        </w:rPr>
+      </w:pPr>
+      <w:r>
+        <w:rPr>
+          <w:rFonts w:ascii="Helvetica" w:hAnsi="Helvetica"/>
+        </w:rPr>
+        <w:t>Find a data set to work with it and describe it here. Can you supplement the data with a model?</w:t>
+      </w:r>
+    </w:p>
+    <w:p>
+      <w:pPr>
+        <w:widowControl w:val="0"/>
+        <w:autoSpaceDE w:val="0"/>
+        <w:autoSpaceDN w:val="0"/>
+        <w:adjustRightInd w:val="0"/>
+        <w:rPr>
+          <w:rFonts w:ascii="Helvetica" w:hAnsi="Helvetica"/>
+        </w:rPr>
+      </w:pPr>
+    </w:p>
+    <w:p>
+      <w:pPr>
+        <w:widowControl w:val="0"/>
+        <w:autoSpaceDE w:val="0"/>
+        <w:autoSpaceDN w:val="0"/>
+        <w:adjustRightInd w:val="0"/>
+        <w:rPr>
+          <w:rFonts w:ascii="Helvetica" w:hAnsi="Helvetica"/>
         </w:rPr>
       </w:pPr>
       <w:r>
@@ -1212,8 +1541,8 @@
       </w:r>
     </w:p>
     <w:sectPr>
-      <w:footerReference w:type="even" r:id="rId7"/>
-      <w:footerReference w:type="default" r:id="rId8"/>
+      <w:footerReference w:type="even" r:id="rId8"/>
+      <w:footerReference w:type="default" r:id="rId9"/>
       <w:pgSz w:w="12240" w:h="15840"/>
       <w:pgMar w:top="1440" w:right="1800" w:bottom="1440" w:left="1800" w:header="720" w:footer="720" w:gutter="0"/>
       <w:cols w:space="720"/>
@@ -2724,6 +3053,16 @@
       <w:lang w:eastAsia="en-US"/>
     </w:rPr>
   </w:style>
+  <w:style w:type="character" w:styleId="UnresolvedMention">
+    <w:name w:val="Unresolved Mention"/>
+    <w:basedOn w:val="DefaultParagraphFont"/>
+    <w:uiPriority w:val="99"/>
+    <w:rsid w:val="00134278"/>
+    <w:rPr>
+      <w:color w:val="605E5C"/>
+      <w:shd w:val="clear" w:color="auto" w:fill="E1DFDD"/>
+    </w:rPr>
+  </w:style>
 </w:styles>
 </file>
 
